--- a/DATABASE.docx
+++ b/DATABASE.docx
@@ -3726,8 +3726,244 @@
       <w:r>
         <w:t xml:space="preserve">    ON DELETE CASCADE;</w:t>
       </w:r>
+    </w:p>
+    <w:p/>
+    <w:p>
+      <w:r>
+        <w:t>CREATE TABLE "Chat" (</w:t>
+      </w:r>
+    </w:p>
+    <w:p>
+      <w:r>
+        <w:t xml:space="preserve">    </w:t>
+      </w:r>
+      <w:proofErr w:type="spellStart"/>
+      <w:proofErr w:type="gramStart"/>
+      <w:r>
+        <w:t>chat_id</w:t>
+      </w:r>
+      <w:proofErr w:type="spellEnd"/>
+      <w:proofErr w:type="gramEnd"/>
+      <w:r>
+        <w:t xml:space="preserve"> CHAR(8) PRIMARY KEY,</w:t>
+      </w:r>
+    </w:p>
+    <w:p>
+      <w:r>
+        <w:t xml:space="preserve">    </w:t>
+      </w:r>
+      <w:proofErr w:type="spellStart"/>
+      <w:proofErr w:type="gramStart"/>
+      <w:r>
+        <w:t>group_id</w:t>
+      </w:r>
+      <w:proofErr w:type="spellEnd"/>
+      <w:proofErr w:type="gramEnd"/>
+      <w:r>
+        <w:t xml:space="preserve"> CHAR(4),</w:t>
+      </w:r>
+    </w:p>
+    <w:p>
+      <w:r>
+        <w:t xml:space="preserve">    </w:t>
+      </w:r>
+      <w:proofErr w:type="spellStart"/>
+      <w:proofErr w:type="gramStart"/>
+      <w:r>
+        <w:t>user_id</w:t>
+      </w:r>
+      <w:proofErr w:type="spellEnd"/>
+      <w:proofErr w:type="gramEnd"/>
+      <w:r>
+        <w:t xml:space="preserve"> CHAR(8),</w:t>
+      </w:r>
+    </w:p>
+    <w:p>
+      <w:r>
+        <w:t xml:space="preserve">    </w:t>
+      </w:r>
+      <w:proofErr w:type="gramStart"/>
+      <w:r>
+        <w:t>note</w:t>
+      </w:r>
+      <w:proofErr w:type="gramEnd"/>
+      <w:r>
+        <w:t xml:space="preserve"> TEXT NOT NULL,</w:t>
+      </w:r>
+    </w:p>
+    <w:p>
+      <w:r>
+        <w:t xml:space="preserve">    </w:t>
+      </w:r>
+      <w:proofErr w:type="spellStart"/>
+      <w:proofErr w:type="gramStart"/>
+      <w:r>
+        <w:t>chat_date</w:t>
+      </w:r>
+      <w:proofErr w:type="spellEnd"/>
+      <w:proofErr w:type="gramEnd"/>
+      <w:r>
+        <w:t xml:space="preserve"> DATE DEFAULT CURRENT_DATE,</w:t>
+      </w:r>
+    </w:p>
+    <w:p>
+      <w:r>
+        <w:t xml:space="preserve">    </w:t>
+      </w:r>
+      <w:proofErr w:type="spellStart"/>
+      <w:proofErr w:type="gramStart"/>
+      <w:r>
+        <w:t>chat_time</w:t>
+      </w:r>
+      <w:proofErr w:type="spellEnd"/>
+      <w:proofErr w:type="gramEnd"/>
+      <w:r>
+        <w:t xml:space="preserve"> TIME(7) DEFAULT CURRENT_TIME,</w:t>
+      </w:r>
+    </w:p>
+    <w:p>
+      <w:r>
+        <w:t xml:space="preserve">    FOREIGN KEY (</w:t>
+      </w:r>
+      <w:proofErr w:type="spellStart"/>
+      <w:r>
+        <w:t>group_id</w:t>
+      </w:r>
+      <w:proofErr w:type="spellEnd"/>
+      <w:r>
+        <w:t xml:space="preserve">, </w:t>
+      </w:r>
+      <w:proofErr w:type="spellStart"/>
+      <w:r>
+        <w:t>user_id</w:t>
+      </w:r>
+      <w:proofErr w:type="spellEnd"/>
+      <w:r>
+        <w:t xml:space="preserve">) </w:t>
+      </w:r>
+    </w:p>
+    <w:p>
+      <w:r>
+        <w:t xml:space="preserve">        REFERENCES "</w:t>
+      </w:r>
+      <w:proofErr w:type="spellStart"/>
+      <w:r>
+        <w:t>Group_Member</w:t>
+      </w:r>
+      <w:proofErr w:type="spellEnd"/>
+      <w:r>
+        <w:t>"(</w:t>
+      </w:r>
+      <w:proofErr w:type="spellStart"/>
+      <w:r>
+        <w:t>group_id</w:t>
+      </w:r>
+      <w:proofErr w:type="spellEnd"/>
+      <w:r>
+        <w:t xml:space="preserve">, </w:t>
+      </w:r>
+      <w:proofErr w:type="spellStart"/>
+      <w:r>
+        <w:t>user_id</w:t>
+      </w:r>
+      <w:proofErr w:type="spellEnd"/>
+      <w:r>
+        <w:t xml:space="preserve">) </w:t>
+      </w:r>
+    </w:p>
+    <w:p>
+      <w:r>
+        <w:t xml:space="preserve">        ON DELETE CASCADE,</w:t>
+      </w:r>
       <w:bookmarkStart w:id="0" w:name="_GoBack"/>
       <w:bookmarkEnd w:id="0"/>
+    </w:p>
+    <w:p>
+      <w:r>
+        <w:t xml:space="preserve">    CONSTRAINT </w:t>
+      </w:r>
+      <w:proofErr w:type="spellStart"/>
+      <w:r>
+        <w:t>chat_group_fk</w:t>
+      </w:r>
+      <w:proofErr w:type="spellEnd"/>
+    </w:p>
+    <w:p>
+      <w:r>
+        <w:t xml:space="preserve">        FOREIGN KEY (</w:t>
+      </w:r>
+      <w:proofErr w:type="spellStart"/>
+      <w:r>
+        <w:t>group_id</w:t>
+      </w:r>
+      <w:proofErr w:type="spellEnd"/>
+      <w:r>
+        <w:t xml:space="preserve">) </w:t>
+      </w:r>
+    </w:p>
+    <w:p>
+      <w:r>
+        <w:t xml:space="preserve">        REFERENCES "Group"(</w:t>
+      </w:r>
+      <w:proofErr w:type="spellStart"/>
+      <w:r>
+        <w:t>group_id</w:t>
+      </w:r>
+      <w:proofErr w:type="spellEnd"/>
+      <w:r>
+        <w:t xml:space="preserve">) </w:t>
+      </w:r>
+    </w:p>
+    <w:p>
+      <w:r>
+        <w:t xml:space="preserve">        ON DELETE CASCADE,</w:t>
+      </w:r>
+    </w:p>
+    <w:p>
+      <w:r>
+        <w:t xml:space="preserve">    CONSTRAINT </w:t>
+      </w:r>
+      <w:proofErr w:type="spellStart"/>
+      <w:r>
+        <w:t>chat_user_fk</w:t>
+      </w:r>
+      <w:proofErr w:type="spellEnd"/>
+    </w:p>
+    <w:p>
+      <w:r>
+        <w:t xml:space="preserve">        FOREIGN KEY (</w:t>
+      </w:r>
+      <w:proofErr w:type="spellStart"/>
+      <w:r>
+        <w:t>user_id</w:t>
+      </w:r>
+      <w:proofErr w:type="spellEnd"/>
+      <w:r>
+        <w:t xml:space="preserve">) </w:t>
+      </w:r>
+    </w:p>
+    <w:p>
+      <w:r>
+        <w:t xml:space="preserve">        REFERENCES "Users"(</w:t>
+      </w:r>
+      <w:proofErr w:type="spellStart"/>
+      <w:r>
+        <w:t>user_id</w:t>
+      </w:r>
+      <w:proofErr w:type="spellEnd"/>
+      <w:r>
+        <w:t xml:space="preserve">) </w:t>
+      </w:r>
+    </w:p>
+    <w:p>
+      <w:r>
+        <w:t xml:space="preserve">        ON DELETE CASCADE</w:t>
+      </w:r>
+    </w:p>
+    <w:p>
+      <w:r>
+        <w:t>);</w:t>
+      </w:r>
     </w:p>
     <w:sectPr>
       <w:pgSz w:w="12240" w:h="15840"/>
